--- a/Aparna maam/word/Paper2_weblem1_ShalmonAnandas_92.docx
+++ b/Aparna maam/word/Paper2_weblem1_ShalmonAnandas_92.docx
@@ -199,7 +199,25 @@
           <w:sz w:val="24"/>
           <w:szCs w:val="24"/>
         </w:rPr>
-        <w:t>Immunoglobulins bind specifically to one or a few closely related antigens. Each immunoglobulin actually binds to a specific antigenic determinant. Antigen binding by antibodies is the primary function of antibodies and can result in protection of the host. The valency of antibody refers to the number of antigenic determinants that an individual antibody molecule can bind. The valency of all antibodies is at least two and in some instances more.</w:t>
+        <w:t xml:space="preserve">Immunoglobulins bind specifically to one or a few closely related antigens. Each immunoglobulin actually binds to a specific antigenic determinant. Antigen binding by antibodies is the primary function of antibodies and can result in protection of the host. The valency of antibody refers to the number of antigenic determinants that an individual antibody molecule can bind. The valency of all antibodies is at least two </w:t>
+      </w:r>
+      <w:proofErr w:type="gramStart"/>
+      <w:r>
+        <w:rPr>
+          <w:rFonts w:ascii="Times New Roman" w:eastAsia="Times New Roman" w:hAnsi="Times New Roman" w:cs="Times New Roman"/>
+          <w:sz w:val="24"/>
+          <w:szCs w:val="24"/>
+        </w:rPr>
+        <w:t>and in some instances</w:t>
+      </w:r>
+      <w:proofErr w:type="gramEnd"/>
+      <w:r>
+        <w:rPr>
+          <w:rFonts w:ascii="Times New Roman" w:eastAsia="Times New Roman" w:hAnsi="Times New Roman" w:cs="Times New Roman"/>
+          <w:sz w:val="24"/>
+          <w:szCs w:val="24"/>
+        </w:rPr>
+        <w:t xml:space="preserve"> more.</w:t>
       </w:r>
     </w:p>
     <w:p>
@@ -244,7 +262,27 @@
           <w:szCs w:val="24"/>
           <w:lang w:val="en-US"/>
         </w:rPr>
-        <w:t>Frequently the binding of an antibody to an antigen has no direct biological effect. Rather, the significant biological effects are a consequence of secondary "effector functions" of antibodies. The immunoglobulins mediate a variety of these effector functions. Usually the ability to carry out a particular effector function requires that the antibody bind to its antigen. Not every immunoglobulin will mediate all effector functions. Such effector functions include:</w:t>
+        <w:t xml:space="preserve">Frequently the binding of an antibody to an antigen has no direct biological effect. Rather, the significant biological effects are a consequence of secondary "effector functions" of antibodies. The immunoglobulins mediate a variety of these effector functions. </w:t>
+      </w:r>
+      <w:proofErr w:type="gramStart"/>
+      <w:r>
+        <w:rPr>
+          <w:rFonts w:ascii="Times New Roman" w:hAnsi="Times New Roman" w:cs="Times New Roman"/>
+          <w:sz w:val="24"/>
+          <w:szCs w:val="24"/>
+          <w:lang w:val="en-US"/>
+        </w:rPr>
+        <w:t>Usually</w:t>
+      </w:r>
+      <w:proofErr w:type="gramEnd"/>
+      <w:r>
+        <w:rPr>
+          <w:rFonts w:ascii="Times New Roman" w:hAnsi="Times New Roman" w:cs="Times New Roman"/>
+          <w:sz w:val="24"/>
+          <w:szCs w:val="24"/>
+          <w:lang w:val="en-US"/>
+        </w:rPr>
+        <w:t xml:space="preserve"> the ability to carry out a particular effector function requires that the antibody bind to its antigen. Not every immunoglobulin will mediate all effector functions. Such effector functions include:</w:t>
       </w:r>
     </w:p>
     <w:p>
@@ -268,23 +306,7 @@
           <w:sz w:val="24"/>
           <w:szCs w:val="24"/>
         </w:rPr>
-        <w:t>F</w:t>
-      </w:r>
-      <w:r>
-        <w:rPr>
-          <w:rFonts w:ascii="Times New Roman" w:eastAsia="Times New Roman" w:hAnsi="Times New Roman" w:cs="Times New Roman"/>
-          <w:sz w:val="24"/>
-          <w:szCs w:val="24"/>
-        </w:rPr>
-        <w:t>ixation of complement - This results in lysis of cells and release of biologically active molecules</w:t>
-      </w:r>
-      <w:r>
-        <w:rPr>
-          <w:rFonts w:ascii="Times New Roman" w:eastAsia="Times New Roman" w:hAnsi="Times New Roman" w:cs="Times New Roman"/>
-          <w:sz w:val="24"/>
-          <w:szCs w:val="24"/>
-        </w:rPr>
-        <w:t>.</w:t>
+        <w:t>Fixation of complement - This results in lysis of cells and release of biologically active molecules.</w:t>
       </w:r>
     </w:p>
     <w:p>
@@ -443,7 +465,27 @@
           <w:szCs w:val="24"/>
           <w:lang w:val="en-US"/>
         </w:rPr>
-        <w:t>All immunoglobulins have a four chain structure as their basic unit. They are composed of two identical light chains (23kD) and two identical heavy chains (50-70kD)</w:t>
+        <w:t xml:space="preserve">All immunoglobulins have a </w:t>
+      </w:r>
+      <w:proofErr w:type="gramStart"/>
+      <w:r>
+        <w:rPr>
+          <w:rFonts w:ascii="Times New Roman" w:hAnsi="Times New Roman" w:cs="Times New Roman"/>
+          <w:sz w:val="24"/>
+          <w:szCs w:val="24"/>
+          <w:lang w:val="en-US"/>
+        </w:rPr>
+        <w:t>four chain</w:t>
+      </w:r>
+      <w:proofErr w:type="gramEnd"/>
+      <w:r>
+        <w:rPr>
+          <w:rFonts w:ascii="Times New Roman" w:hAnsi="Times New Roman" w:cs="Times New Roman"/>
+          <w:sz w:val="24"/>
+          <w:szCs w:val="24"/>
+          <w:lang w:val="en-US"/>
+        </w:rPr>
+        <w:t xml:space="preserve"> structure as their basic unit. They are composed of two identical light chains (23kD) and two identical heavy chains (50-70kD)</w:t>
       </w:r>
     </w:p>
     <w:p>
@@ -664,7 +706,25 @@
           <w:sz w:val="24"/>
           <w:szCs w:val="24"/>
         </w:rPr>
-        <w:t>This is the region at which the arms of the antibody molecule forms a Y. It is called the hinge region because there is some flexibility in the molecule at this point.</w:t>
+        <w:t xml:space="preserve">This is the region at which the arms of the antibody molecule </w:t>
+      </w:r>
+      <w:proofErr w:type="gramStart"/>
+      <w:r>
+        <w:rPr>
+          <w:rFonts w:ascii="Times New Roman" w:eastAsia="Times New Roman" w:hAnsi="Times New Roman" w:cs="Times New Roman"/>
+          <w:sz w:val="24"/>
+          <w:szCs w:val="24"/>
+        </w:rPr>
+        <w:t>forms</w:t>
+      </w:r>
+      <w:proofErr w:type="gramEnd"/>
+      <w:r>
+        <w:rPr>
+          <w:rFonts w:ascii="Times New Roman" w:eastAsia="Times New Roman" w:hAnsi="Times New Roman" w:cs="Times New Roman"/>
+          <w:sz w:val="24"/>
+          <w:szCs w:val="24"/>
+        </w:rPr>
+        <w:t xml:space="preserve"> a Y. It is called the hinge region because there is some flexibility in the molecule at this point.</w:t>
       </w:r>
     </w:p>
     <w:p>
@@ -872,6 +932,7 @@
         <w:t xml:space="preserve">Hypervariable (HVR) or complementary determining </w:t>
       </w:r>
       <w:proofErr w:type="spellStart"/>
+      <w:proofErr w:type="gramStart"/>
       <w:r>
         <w:rPr>
           <w:rFonts w:ascii="Times New Roman" w:hAnsi="Times New Roman" w:cs="Times New Roman"/>
@@ -889,7 +950,17 @@
           <w:szCs w:val="24"/>
           <w:lang w:val="en-US"/>
         </w:rPr>
-        <w:t>(CDR)</w:t>
+        <w:t>(</w:t>
+      </w:r>
+      <w:proofErr w:type="gramEnd"/>
+      <w:r>
+        <w:rPr>
+          <w:rFonts w:ascii="Times New Roman" w:hAnsi="Times New Roman" w:cs="Times New Roman"/>
+          <w:sz w:val="24"/>
+          <w:szCs w:val="24"/>
+          <w:lang w:val="en-US"/>
+        </w:rPr>
+        <w:t>CDR)</w:t>
       </w:r>
     </w:p>
     <w:p>
@@ -909,7 +980,27 @@
           <w:szCs w:val="24"/>
           <w:lang w:val="en-US"/>
         </w:rPr>
-        <w:t>Comparisons of the amino acid sequences of the variable regions of immunoglobulins show that most of the variability resides in three regions called the hypervariable regions or the complementarity determining regions as illustrated in figure 3. Antibodies with different specificities (i.e. different combining sites) have different complementarity determining regions while antibodies of the exact same specificity have identical complementarity determining regions (i.e. CDR is the antibody combining site). Complementarity determining regions are found in both the H and the L chains.</w:t>
+        <w:t>Comparisons of the amino acid sequences of the variable regions of immunoglobulins show that most of the variability resides in three regions called the hypervariable regions or the complementarity determining regions as illustrated in figure 3. Antibodies with different specificities (</w:t>
+      </w:r>
+      <w:proofErr w:type="gramStart"/>
+      <w:r>
+        <w:rPr>
+          <w:rFonts w:ascii="Times New Roman" w:hAnsi="Times New Roman" w:cs="Times New Roman"/>
+          <w:sz w:val="24"/>
+          <w:szCs w:val="24"/>
+          <w:lang w:val="en-US"/>
+        </w:rPr>
+        <w:t>i.e.</w:t>
+      </w:r>
+      <w:proofErr w:type="gramEnd"/>
+      <w:r>
+        <w:rPr>
+          <w:rFonts w:ascii="Times New Roman" w:hAnsi="Times New Roman" w:cs="Times New Roman"/>
+          <w:sz w:val="24"/>
+          <w:szCs w:val="24"/>
+          <w:lang w:val="en-US"/>
+        </w:rPr>
+        <w:t xml:space="preserve"> different combining sites) have different complementarity determining regions while antibodies of the exact same specificity have identical complementarity determining regions (i.e. CDR is the antibody combining site). Complementarity determining regions are found in both the H and the L chains.</w:t>
       </w:r>
     </w:p>
     <w:p>
@@ -1095,8 +1186,19 @@
           <w:szCs w:val="24"/>
           <w:lang w:val="en-US"/>
         </w:rPr>
-        <w:t xml:space="preserve"> because it has a particular combination of VH and VL. Different combinations of a VH and VL result in antibodies that can bind a different antigenic determinants</w:t>
-      </w:r>
+        <w:t xml:space="preserve"> because it has a particular combination of VH and VL. Different combinations of a VH and VL result in antibodies that can bind a </w:t>
+      </w:r>
+      <w:proofErr w:type="gramStart"/>
+      <w:r>
+        <w:rPr>
+          <w:rFonts w:ascii="Times New Roman" w:hAnsi="Times New Roman" w:cs="Times New Roman"/>
+          <w:sz w:val="24"/>
+          <w:szCs w:val="24"/>
+          <w:lang w:val="en-US"/>
+        </w:rPr>
+        <w:t>different antigenic determinants</w:t>
+      </w:r>
+      <w:proofErr w:type="gramEnd"/>
       <w:r>
         <w:rPr>
           <w:rFonts w:ascii="Times New Roman" w:hAnsi="Times New Roman" w:cs="Times New Roman"/>
@@ -1275,7 +1377,27 @@
           <w:szCs w:val="24"/>
           <w:lang w:val="en-US"/>
         </w:rPr>
-        <w:t>The immunoglobulins can be divided into five different classes, based on differences in the amino acid sequences in the constant region of the heavy chains. All immunoglobulins within a given class will have very similar heavy chain constant regions. These differences can be detected by sequence studies or more commonly by serological means (i.e. by the use of antibodies directed to these differences).</w:t>
+        <w:t>The immunoglobulins can be divided into five different classes, based on differences in the amino acid sequences in the constant region of the heavy chains. All immunoglobulins within a given class will have very similar heavy chain constant regions. These differences can be detected by sequence studies or more commonly by serological means (</w:t>
+      </w:r>
+      <w:proofErr w:type="gramStart"/>
+      <w:r>
+        <w:rPr>
+          <w:rFonts w:ascii="Times New Roman" w:hAnsi="Times New Roman" w:cs="Times New Roman"/>
+          <w:sz w:val="24"/>
+          <w:szCs w:val="24"/>
+          <w:lang w:val="en-US"/>
+        </w:rPr>
+        <w:t>i.e.</w:t>
+      </w:r>
+      <w:proofErr w:type="gramEnd"/>
+      <w:r>
+        <w:rPr>
+          <w:rFonts w:ascii="Times New Roman" w:hAnsi="Times New Roman" w:cs="Times New Roman"/>
+          <w:sz w:val="24"/>
+          <w:szCs w:val="24"/>
+          <w:lang w:val="en-US"/>
+        </w:rPr>
+        <w:t xml:space="preserve"> by the use of antibodies directed to these differences).</w:t>
       </w:r>
     </w:p>
     <w:p>
@@ -1507,7 +1629,27 @@
           <w:szCs w:val="24"/>
           <w:lang w:val="en-US"/>
         </w:rPr>
-        <w:t xml:space="preserve"> divided into subclasses based on small differences in the amino acid sequences in the constant region of the heavy chains. All immunoglobulins within a subclass will have very similar heavy chain constant region amino acid sequences. Again these differences are most commonly detected by serological means.</w:t>
+        <w:t xml:space="preserve"> divided into subclasses based on small differences in the amino acid sequences in the constant region of the heavy chains. All immunoglobulins within a subclass will have very similar heavy chain constant region amino acid sequences. </w:t>
+      </w:r>
+      <w:proofErr w:type="gramStart"/>
+      <w:r>
+        <w:rPr>
+          <w:rFonts w:ascii="Times New Roman" w:hAnsi="Times New Roman" w:cs="Times New Roman"/>
+          <w:sz w:val="24"/>
+          <w:szCs w:val="24"/>
+          <w:lang w:val="en-US"/>
+        </w:rPr>
+        <w:t>Again</w:t>
+      </w:r>
+      <w:proofErr w:type="gramEnd"/>
+      <w:r>
+        <w:rPr>
+          <w:rFonts w:ascii="Times New Roman" w:hAnsi="Times New Roman" w:cs="Times New Roman"/>
+          <w:sz w:val="24"/>
+          <w:szCs w:val="24"/>
+          <w:lang w:val="en-US"/>
+        </w:rPr>
+        <w:t xml:space="preserve"> these differences are most commonly detected by serological means.</w:t>
       </w:r>
     </w:p>
     <w:p>
@@ -1547,33 +1689,55 @@
           <w:lang w:val="en-US"/>
         </w:rPr>
       </w:pPr>
-      <w:r>
-        <w:rPr>
-          <w:rFonts w:ascii="Times New Roman" w:hAnsi="Times New Roman" w:cs="Times New Roman"/>
-          <w:sz w:val="24"/>
-          <w:szCs w:val="24"/>
-          <w:lang w:val="en-US"/>
-        </w:rPr>
-        <w:t>a)IgG1 - Gamma 1 heavy chains</w:t>
-      </w:r>
-    </w:p>
-    <w:p>
-      <w:pPr>
-        <w:rPr>
-          <w:rFonts w:ascii="Times New Roman" w:hAnsi="Times New Roman" w:cs="Times New Roman"/>
-          <w:sz w:val="24"/>
-          <w:szCs w:val="24"/>
-          <w:lang w:val="en-US"/>
-        </w:rPr>
-      </w:pPr>
-      <w:r>
-        <w:rPr>
-          <w:rFonts w:ascii="Times New Roman" w:hAnsi="Times New Roman" w:cs="Times New Roman"/>
-          <w:sz w:val="24"/>
-          <w:szCs w:val="24"/>
-          <w:lang w:val="en-US"/>
-        </w:rPr>
-        <w:t>b)IgG2 - Gamma 2 heavy chains</w:t>
+      <w:proofErr w:type="gramStart"/>
+      <w:r>
+        <w:rPr>
+          <w:rFonts w:ascii="Times New Roman" w:hAnsi="Times New Roman" w:cs="Times New Roman"/>
+          <w:sz w:val="24"/>
+          <w:szCs w:val="24"/>
+          <w:lang w:val="en-US"/>
+        </w:rPr>
+        <w:t>a)IgG</w:t>
+      </w:r>
+      <w:proofErr w:type="gramEnd"/>
+      <w:r>
+        <w:rPr>
+          <w:rFonts w:ascii="Times New Roman" w:hAnsi="Times New Roman" w:cs="Times New Roman"/>
+          <w:sz w:val="24"/>
+          <w:szCs w:val="24"/>
+          <w:lang w:val="en-US"/>
+        </w:rPr>
+        <w:t>1 - Gamma 1 heavy chains</w:t>
+      </w:r>
+    </w:p>
+    <w:p>
+      <w:pPr>
+        <w:rPr>
+          <w:rFonts w:ascii="Times New Roman" w:hAnsi="Times New Roman" w:cs="Times New Roman"/>
+          <w:sz w:val="24"/>
+          <w:szCs w:val="24"/>
+          <w:lang w:val="en-US"/>
+        </w:rPr>
+      </w:pPr>
+      <w:proofErr w:type="gramStart"/>
+      <w:r>
+        <w:rPr>
+          <w:rFonts w:ascii="Times New Roman" w:hAnsi="Times New Roman" w:cs="Times New Roman"/>
+          <w:sz w:val="24"/>
+          <w:szCs w:val="24"/>
+          <w:lang w:val="en-US"/>
+        </w:rPr>
+        <w:t>b)IgG</w:t>
+      </w:r>
+      <w:proofErr w:type="gramEnd"/>
+      <w:r>
+        <w:rPr>
+          <w:rFonts w:ascii="Times New Roman" w:hAnsi="Times New Roman" w:cs="Times New Roman"/>
+          <w:sz w:val="24"/>
+          <w:szCs w:val="24"/>
+          <w:lang w:val="en-US"/>
+        </w:rPr>
+        <w:t>2 - Gamma 2 heavy chains</w:t>
       </w:r>
     </w:p>
     <w:p>
@@ -1651,33 +1815,55 @@
           <w:lang w:val="en-US"/>
         </w:rPr>
       </w:pPr>
-      <w:r>
-        <w:rPr>
-          <w:rFonts w:ascii="Times New Roman" w:hAnsi="Times New Roman" w:cs="Times New Roman"/>
-          <w:sz w:val="24"/>
-          <w:szCs w:val="24"/>
-          <w:lang w:val="en-US"/>
-        </w:rPr>
-        <w:t>a)IgA1 - Alpha 1 heavy chains</w:t>
-      </w:r>
-    </w:p>
-    <w:p>
-      <w:pPr>
-        <w:rPr>
-          <w:rFonts w:ascii="Times New Roman" w:hAnsi="Times New Roman" w:cs="Times New Roman"/>
-          <w:sz w:val="24"/>
-          <w:szCs w:val="24"/>
-          <w:lang w:val="en-US"/>
-        </w:rPr>
-      </w:pPr>
-      <w:r>
-        <w:rPr>
-          <w:rFonts w:ascii="Times New Roman" w:hAnsi="Times New Roman" w:cs="Times New Roman"/>
-          <w:sz w:val="24"/>
-          <w:szCs w:val="24"/>
-          <w:lang w:val="en-US"/>
-        </w:rPr>
-        <w:t>b)IgA2 - Alpha 2 heavy chains</w:t>
+      <w:proofErr w:type="gramStart"/>
+      <w:r>
+        <w:rPr>
+          <w:rFonts w:ascii="Times New Roman" w:hAnsi="Times New Roman" w:cs="Times New Roman"/>
+          <w:sz w:val="24"/>
+          <w:szCs w:val="24"/>
+          <w:lang w:val="en-US"/>
+        </w:rPr>
+        <w:t>a)IgA</w:t>
+      </w:r>
+      <w:proofErr w:type="gramEnd"/>
+      <w:r>
+        <w:rPr>
+          <w:rFonts w:ascii="Times New Roman" w:hAnsi="Times New Roman" w:cs="Times New Roman"/>
+          <w:sz w:val="24"/>
+          <w:szCs w:val="24"/>
+          <w:lang w:val="en-US"/>
+        </w:rPr>
+        <w:t>1 - Alpha 1 heavy chains</w:t>
+      </w:r>
+    </w:p>
+    <w:p>
+      <w:pPr>
+        <w:rPr>
+          <w:rFonts w:ascii="Times New Roman" w:hAnsi="Times New Roman" w:cs="Times New Roman"/>
+          <w:sz w:val="24"/>
+          <w:szCs w:val="24"/>
+          <w:lang w:val="en-US"/>
+        </w:rPr>
+      </w:pPr>
+      <w:proofErr w:type="gramStart"/>
+      <w:r>
+        <w:rPr>
+          <w:rFonts w:ascii="Times New Roman" w:hAnsi="Times New Roman" w:cs="Times New Roman"/>
+          <w:sz w:val="24"/>
+          <w:szCs w:val="24"/>
+          <w:lang w:val="en-US"/>
+        </w:rPr>
+        <w:t>b)IgA</w:t>
+      </w:r>
+      <w:proofErr w:type="gramEnd"/>
+      <w:r>
+        <w:rPr>
+          <w:rFonts w:ascii="Times New Roman" w:hAnsi="Times New Roman" w:cs="Times New Roman"/>
+          <w:sz w:val="24"/>
+          <w:szCs w:val="24"/>
+          <w:lang w:val="en-US"/>
+        </w:rPr>
+        <w:t>2 - Alpha 2 heavy chains</w:t>
       </w:r>
     </w:p>
     <w:p>
@@ -2533,7 +2719,25 @@
           <w:sz w:val="24"/>
           <w:szCs w:val="24"/>
         </w:rPr>
-        <w:t xml:space="preserve"> databases that provide sequence sets trimmed at various levels of sequence identity. Finally we provide the </w:t>
+        <w:t xml:space="preserve"> databases that provide sequence sets trimmed at various levels of sequence identity. </w:t>
+      </w:r>
+      <w:proofErr w:type="gramStart"/>
+      <w:r>
+        <w:rPr>
+          <w:rFonts w:ascii="Times New Roman" w:eastAsia="Times New Roman" w:hAnsi="Times New Roman" w:cs="Times New Roman"/>
+          <w:sz w:val="24"/>
+          <w:szCs w:val="24"/>
+        </w:rPr>
+        <w:t>Finally</w:t>
+      </w:r>
+      <w:proofErr w:type="gramEnd"/>
+      <w:r>
+        <w:rPr>
+          <w:rFonts w:ascii="Times New Roman" w:eastAsia="Times New Roman" w:hAnsi="Times New Roman" w:cs="Times New Roman"/>
+          <w:sz w:val="24"/>
+          <w:szCs w:val="24"/>
+        </w:rPr>
+        <w:t xml:space="preserve"> we provide the </w:t>
       </w:r>
       <w:proofErr w:type="spellStart"/>
       <w:r>
@@ -2781,6 +2985,12 @@
         <w:sectPr>
           <w:pgSz w:w="11900" w:h="16838"/>
           <w:pgMar w:top="719" w:right="726" w:bottom="1440" w:left="720" w:header="0" w:footer="0" w:gutter="0"/>
+          <w:pgBorders w:offsetFrom="page">
+            <w:top w:val="single" w:sz="12" w:space="24" w:color="auto"/>
+            <w:left w:val="single" w:sz="12" w:space="24" w:color="auto"/>
+            <w:bottom w:val="single" w:sz="12" w:space="24" w:color="auto"/>
+            <w:right w:val="single" w:sz="12" w:space="24" w:color="auto"/>
+          </w:pgBorders>
           <w:cols w:space="720" w:equalWidth="0">
             <w:col w:w="10460"/>
           </w:cols>
@@ -3222,6 +3432,12 @@
         <w:sectPr>
           <w:pgSz w:w="11900" w:h="16838"/>
           <w:pgMar w:top="728" w:right="1440" w:bottom="1440" w:left="720" w:header="0" w:footer="0" w:gutter="0"/>
+          <w:pgBorders w:offsetFrom="page">
+            <w:top w:val="single" w:sz="12" w:space="24" w:color="auto"/>
+            <w:left w:val="single" w:sz="12" w:space="24" w:color="auto"/>
+            <w:bottom w:val="single" w:sz="12" w:space="24" w:color="auto"/>
+            <w:right w:val="single" w:sz="12" w:space="24" w:color="auto"/>
+          </w:pgBorders>
           <w:cols w:space="720" w:equalWidth="0">
             <w:col w:w="9746"/>
           </w:cols>
@@ -3460,7 +3676,29 @@
           <w:sz w:val="24"/>
           <w:szCs w:val="24"/>
         </w:rPr>
-        <w:t>STEP 4: Click on download and FASTA(canonical)</w:t>
+        <w:t xml:space="preserve">STEP 4: Click on download and </w:t>
+      </w:r>
+      <w:proofErr w:type="gramStart"/>
+      <w:r>
+        <w:rPr>
+          <w:rFonts w:ascii="Times New Roman" w:eastAsia="Times New Roman" w:hAnsi="Times New Roman" w:cs="Times New Roman"/>
+          <w:b/>
+          <w:bCs/>
+          <w:sz w:val="24"/>
+          <w:szCs w:val="24"/>
+        </w:rPr>
+        <w:t>FASTA(</w:t>
+      </w:r>
+      <w:proofErr w:type="gramEnd"/>
+      <w:r>
+        <w:rPr>
+          <w:rFonts w:ascii="Times New Roman" w:eastAsia="Times New Roman" w:hAnsi="Times New Roman" w:cs="Times New Roman"/>
+          <w:b/>
+          <w:bCs/>
+          <w:sz w:val="24"/>
+          <w:szCs w:val="24"/>
+        </w:rPr>
+        <w:t>canonical)</w:t>
       </w:r>
     </w:p>
     <w:p>
@@ -3477,6 +3715,12 @@
         <w:sectPr>
           <w:pgSz w:w="11900" w:h="16838"/>
           <w:pgMar w:top="1440" w:right="1440" w:bottom="1440" w:left="1440" w:header="0" w:footer="0" w:gutter="0"/>
+          <w:pgBorders w:offsetFrom="page">
+            <w:top w:val="single" w:sz="12" w:space="24" w:color="auto"/>
+            <w:left w:val="single" w:sz="12" w:space="24" w:color="auto"/>
+            <w:bottom w:val="single" w:sz="12" w:space="24" w:color="auto"/>
+            <w:right w:val="single" w:sz="12" w:space="24" w:color="auto"/>
+          </w:pgBorders>
           <w:cols w:space="720" w:equalWidth="0">
             <w:col w:w="9026"/>
           </w:cols>
@@ -4169,12 +4413,20 @@
         <w:sectPr>
           <w:pgSz w:w="11900" w:h="16838"/>
           <w:pgMar w:top="1440" w:right="706" w:bottom="1440" w:left="720" w:header="0" w:footer="0" w:gutter="0"/>
+          <w:pgBorders w:offsetFrom="page">
+            <w:top w:val="single" w:sz="12" w:space="24" w:color="auto"/>
+            <w:left w:val="single" w:sz="12" w:space="24" w:color="auto"/>
+            <w:bottom w:val="single" w:sz="12" w:space="24" w:color="auto"/>
+            <w:right w:val="single" w:sz="12" w:space="24" w:color="auto"/>
+          </w:pgBorders>
           <w:cols w:space="720" w:equalWidth="0">
             <w:col w:w="10480"/>
           </w:cols>
         </w:sectPr>
       </w:pPr>
     </w:p>
+    <w:bookmarkStart w:id="3" w:name="page9"/>
+    <w:bookmarkEnd w:id="3"/>
     <w:p>
       <w:pPr>
         <w:jc w:val="right"/>
@@ -4183,8 +4435,6 @@
           <w:szCs w:val="20"/>
         </w:rPr>
       </w:pPr>
-      <w:bookmarkStart w:id="3" w:name="page9"/>
-      <w:bookmarkEnd w:id="3"/>
       <w:r>
         <w:rPr>
           <w:rFonts w:eastAsia="Times New Roman"/>
@@ -4692,6 +4942,12 @@
         <w:sectPr>
           <w:pgSz w:w="11900" w:h="16838"/>
           <w:pgMar w:top="719" w:right="726" w:bottom="1042" w:left="720" w:header="0" w:footer="0" w:gutter="0"/>
+          <w:pgBorders w:offsetFrom="page">
+            <w:top w:val="single" w:sz="12" w:space="24" w:color="auto"/>
+            <w:left w:val="single" w:sz="12" w:space="24" w:color="auto"/>
+            <w:bottom w:val="single" w:sz="12" w:space="24" w:color="auto"/>
+            <w:right w:val="single" w:sz="12" w:space="24" w:color="auto"/>
+          </w:pgBorders>
           <w:cols w:space="720" w:equalWidth="0">
             <w:col w:w="10460"/>
           </w:cols>
@@ -4732,6 +4988,12 @@
           <w:type w:val="continuous"/>
           <w:pgSz w:w="11900" w:h="16838"/>
           <w:pgMar w:top="719" w:right="726" w:bottom="1042" w:left="720" w:header="0" w:footer="0" w:gutter="0"/>
+          <w:pgBorders w:offsetFrom="page">
+            <w:top w:val="single" w:sz="12" w:space="24" w:color="auto"/>
+            <w:left w:val="single" w:sz="12" w:space="24" w:color="auto"/>
+            <w:bottom w:val="single" w:sz="12" w:space="24" w:color="auto"/>
+            <w:right w:val="single" w:sz="12" w:space="24" w:color="auto"/>
+          </w:pgBorders>
           <w:cols w:space="720" w:equalWidth="0">
             <w:col w:w="10460"/>
           </w:cols>
@@ -4997,6 +5259,12 @@
         <w:sectPr>
           <w:pgSz w:w="11900" w:h="16838"/>
           <w:pgMar w:top="1440" w:right="1440" w:bottom="1440" w:left="1440" w:header="0" w:footer="0" w:gutter="0"/>
+          <w:pgBorders w:offsetFrom="page">
+            <w:top w:val="single" w:sz="12" w:space="24" w:color="auto"/>
+            <w:left w:val="single" w:sz="12" w:space="24" w:color="auto"/>
+            <w:bottom w:val="single" w:sz="12" w:space="24" w:color="auto"/>
+            <w:right w:val="single" w:sz="12" w:space="24" w:color="auto"/>
+          </w:pgBorders>
           <w:cols w:space="720" w:equalWidth="0">
             <w:col w:w="9026"/>
           </w:cols>
@@ -5473,6 +5741,12 @@
     <w:sectPr>
       <w:pgSz w:w="11906" w:h="16838"/>
       <w:pgMar w:top="720" w:right="720" w:bottom="720" w:left="720" w:header="708" w:footer="708" w:gutter="0"/>
+      <w:pgBorders w:offsetFrom="page">
+        <w:top w:val="single" w:sz="12" w:space="24" w:color="auto"/>
+        <w:left w:val="single" w:sz="12" w:space="24" w:color="auto"/>
+        <w:bottom w:val="single" w:sz="12" w:space="24" w:color="auto"/>
+        <w:right w:val="single" w:sz="12" w:space="24" w:color="auto"/>
+      </w:pgBorders>
       <w:cols w:space="708"/>
       <w:docGrid w:linePitch="360"/>
     </w:sectPr>
